--- a/软件工程系列课程教学辅助网站/杨溢/PRD2018-G13-需求变更影响分析.docx
+++ b/软件工程系列课程教学辅助网站/杨溢/PRD2018-G13-需求变更影响分析.docx
@@ -604,10 +604,26 @@
             <w:pPr>
               <w:jc w:val="center"/>
               <w:rPr>
-                <w:rFonts w:ascii="宋体" w:hAnsi="宋体"/>
+                <w:rFonts w:ascii="宋体" w:hAnsi="宋体" w:hint="eastAsia"/>
                 <w:color w:val="000000"/>
               </w:rPr>
             </w:pPr>
+            <w:r>
+              <w:rPr>
+                <w:rFonts w:ascii="宋体" w:hAnsi="宋体" w:hint="eastAsia"/>
+                <w:color w:val="000000"/>
+              </w:rPr>
+              <w:t>陈安</w:t>
+            </w:r>
+            <w:proofErr w:type="gramStart"/>
+            <w:r>
+              <w:rPr>
+                <w:rFonts w:ascii="宋体" w:hAnsi="宋体" w:hint="eastAsia"/>
+                <w:color w:val="000000"/>
+              </w:rPr>
+              <w:t>侍</w:t>
+            </w:r>
+            <w:proofErr w:type="gramEnd"/>
           </w:p>
         </w:tc>
         <w:tc>
@@ -659,6 +675,13 @@
                 <w:color w:val="000000"/>
               </w:rPr>
             </w:pPr>
+            <w:r>
+              <w:rPr>
+                <w:rFonts w:ascii="宋体" w:hAnsi="宋体" w:hint="eastAsia"/>
+                <w:color w:val="000000"/>
+              </w:rPr>
+              <w:t>0.1.1</w:t>
+            </w:r>
           </w:p>
         </w:tc>
         <w:tc>
@@ -680,6 +703,20 @@
                 <w:color w:val="000000"/>
               </w:rPr>
             </w:pPr>
+            <w:r>
+              <w:rPr>
+                <w:rFonts w:ascii="宋体" w:hAnsi="宋体" w:hint="eastAsia"/>
+                <w:color w:val="000000"/>
+              </w:rPr>
+              <w:t>2019-01-</w:t>
+            </w:r>
+            <w:r>
+              <w:rPr>
+                <w:rFonts w:ascii="宋体" w:hAnsi="宋体" w:hint="eastAsia"/>
+                <w:color w:val="000000"/>
+              </w:rPr>
+              <w:t>13</w:t>
+            </w:r>
           </w:p>
         </w:tc>
         <w:tc>
@@ -701,6 +738,13 @@
                 <w:color w:val="000000"/>
               </w:rPr>
             </w:pPr>
+            <w:r>
+              <w:rPr>
+                <w:rFonts w:ascii="宋体" w:hAnsi="宋体" w:hint="eastAsia"/>
+                <w:color w:val="000000"/>
+              </w:rPr>
+              <w:t>杨溢</w:t>
+            </w:r>
           </w:p>
         </w:tc>
         <w:tc>
@@ -722,6 +766,13 @@
                 <w:color w:val="000000"/>
               </w:rPr>
             </w:pPr>
+            <w:r>
+              <w:rPr>
+                <w:rFonts w:ascii="宋体" w:hAnsi="宋体" w:hint="eastAsia"/>
+                <w:color w:val="000000"/>
+              </w:rPr>
+              <w:t>M</w:t>
+            </w:r>
           </w:p>
         </w:tc>
         <w:tc>
@@ -743,6 +794,31 @@
               </w:rPr>
             </w:pPr>
           </w:p>
+          <w:p>
+            <w:pPr>
+              <w:jc w:val="center"/>
+              <w:rPr>
+                <w:rFonts w:ascii="宋体" w:hAnsi="宋体" w:hint="eastAsia"/>
+                <w:color w:val="000000"/>
+              </w:rPr>
+            </w:pPr>
+            <w:r>
+              <w:rPr>
+                <w:rFonts w:ascii="宋体" w:hAnsi="宋体" w:hint="eastAsia"/>
+                <w:color w:val="000000"/>
+              </w:rPr>
+              <w:t>陈安</w:t>
+            </w:r>
+            <w:proofErr w:type="gramStart"/>
+            <w:r>
+              <w:rPr>
+                <w:rFonts w:ascii="宋体" w:hAnsi="宋体" w:hint="eastAsia"/>
+                <w:color w:val="000000"/>
+              </w:rPr>
+              <w:t>侍</w:t>
+            </w:r>
+            <w:proofErr w:type="gramEnd"/>
+          </w:p>
         </w:tc>
         <w:tc>
           <w:tcPr>
@@ -762,6 +838,22 @@
                 <w:color w:val="000000"/>
               </w:rPr>
             </w:pPr>
+          </w:p>
+          <w:p>
+            <w:pPr>
+              <w:jc w:val="center"/>
+              <w:rPr>
+                <w:rFonts w:ascii="宋体" w:hAnsi="宋体" w:hint="eastAsia"/>
+                <w:color w:val="000000"/>
+              </w:rPr>
+            </w:pPr>
+            <w:r>
+              <w:rPr>
+                <w:rFonts w:ascii="宋体" w:hAnsi="宋体" w:hint="eastAsia"/>
+                <w:color w:val="000000"/>
+              </w:rPr>
+              <w:t>数据更新</w:t>
+            </w:r>
           </w:p>
         </w:tc>
       </w:tr>
@@ -985,21 +1077,12 @@
           <w:ilvl w:val="2"/>
           <w:numId w:val="2"/>
         </w:numPr>
-        <w:rPr>
-          <w:rFonts w:hint="eastAsia"/>
-        </w:rPr>
-      </w:pPr>
-      <w:r>
-        <w:rPr>
-          <w:rFonts w:hint="eastAsia"/>
-        </w:rPr>
-        <w:t>标题：</w:t>
-      </w:r>
-      <w:r>
-        <w:rPr>
-          <w:rFonts w:hint="eastAsia"/>
-        </w:rPr>
-        <w:t>后台编辑网站首页动图</w:t>
+      </w:pPr>
+      <w:r>
+        <w:rPr>
+          <w:rFonts w:hint="eastAsia"/>
+        </w:rPr>
+        <w:t>标题：后台编辑网站首页动图</w:t>
       </w:r>
     </w:p>
     <w:p>
@@ -1018,11 +1101,6 @@
       </w:r>
     </w:p>
     <w:p>
-      <w:pPr>
-        <w:rPr>
-          <w:rFonts w:hint="eastAsia"/>
-        </w:rPr>
-      </w:pPr>
       <w:r>
         <w:rPr>
           <w:rFonts w:hint="eastAsia"/>
@@ -1060,17 +1138,20 @@
       </w:r>
     </w:p>
     <w:p>
-      <w:pPr>
-        <w:rPr>
-          <w:rFonts w:hint="eastAsia"/>
-        </w:rPr>
-      </w:pPr>
-      <w:r>
-        <w:rPr>
-          <w:rFonts w:hint="eastAsia"/>
-        </w:rPr>
-        <w:t>管理员</w:t>
-      </w:r>
+      <w:r>
+        <w:rPr>
+          <w:rFonts w:hint="eastAsia"/>
+        </w:rPr>
+        <w:t>杨</w:t>
+      </w:r>
+      <w:proofErr w:type="gramStart"/>
+      <w:r>
+        <w:rPr>
+          <w:rFonts w:hint="eastAsia"/>
+        </w:rPr>
+        <w:t>枨</w:t>
+      </w:r>
+      <w:proofErr w:type="gramEnd"/>
     </w:p>
     <w:p>
       <w:pPr>
@@ -1088,11 +1169,6 @@
       </w:r>
     </w:p>
     <w:p>
-      <w:pPr>
-        <w:rPr>
-          <w:rFonts w:hint="eastAsia"/>
-        </w:rPr>
-      </w:pPr>
       <w:r>
         <w:rPr>
           <w:rFonts w:hint="eastAsia"/>
@@ -1116,11 +1192,6 @@
       </w:r>
     </w:p>
     <w:p>
-      <w:pPr>
-        <w:rPr>
-          <w:rFonts w:hint="eastAsia"/>
-        </w:rPr>
-      </w:pPr>
       <w:r>
         <w:rPr>
           <w:rFonts w:hint="eastAsia"/>
@@ -1188,13 +1259,7 @@
         <w:t>变更制定方案，增加当前项目的工作量。方案需要得到确认，得到确认后实施更改，更改结果也需要确认。增加的内容主要是需求用例的增加，修改部分界面，同时用户手册中也应做出修改，测试用例也需要修改。</w:t>
       </w:r>
     </w:p>
-    <w:p>
-      <w:pPr>
-        <w:rPr>
-          <w:rFonts w:hint="eastAsia"/>
-        </w:rPr>
-      </w:pPr>
-    </w:p>
+    <w:p/>
     <w:p>
       <w:pPr>
         <w:pStyle w:val="2"/>
@@ -1216,15 +1281,7 @@
         <w:rPr>
           <w:rFonts w:hint="eastAsia"/>
         </w:rPr>
-        <w:t>由于需求变更需要与管理员代表沟通确认</w:t>
-      </w:r>
-      <w:bookmarkStart w:id="2" w:name="_GoBack"/>
-      <w:bookmarkEnd w:id="2"/>
-      <w:r>
-        <w:rPr>
-          <w:rFonts w:hint="eastAsia"/>
-        </w:rPr>
-        <w:t>，修改相应的文档，界面原型等，可能会延长以下项目工时：</w:t>
+        <w:t>由于需求变更需要与管理员代表沟通确认，修改相应的文档，界面原型等，可能会延长以下项目工时：</w:t>
       </w:r>
     </w:p>
     <w:p>
@@ -1250,6 +1307,120 @@
         <w:rPr>
           <w:rFonts w:hint="eastAsia"/>
         </w:rPr>
+        <w:t>--</w:t>
+      </w:r>
+      <w:r>
+        <w:rPr>
+          <w:rFonts w:hint="eastAsia"/>
+        </w:rPr>
+        <w:t>1</w:t>
+      </w:r>
+      <w:r>
+        <w:rPr>
+          <w:rFonts w:hint="eastAsia"/>
+        </w:rPr>
+        <w:t>h</w:t>
+      </w:r>
+    </w:p>
+    <w:p>
+      <w:r>
+        <w:rPr>
+          <w:rFonts w:hint="eastAsia"/>
+        </w:rPr>
+        <w:t xml:space="preserve"> </w:t>
+      </w:r>
+      <w:r>
+        <w:t xml:space="preserve">  </w:t>
+      </w:r>
+      <w:r>
+        <w:rPr>
+          <w:rFonts w:hint="eastAsia"/>
+        </w:rPr>
+        <w:t xml:space="preserve">修改用例文档 </w:t>
+      </w:r>
+      <w:r>
+        <w:t xml:space="preserve">         </w:t>
+      </w:r>
+      <w:r>
+        <w:rPr>
+          <w:rFonts w:hint="eastAsia"/>
+        </w:rPr>
+        <w:t>--</w:t>
+      </w:r>
+      <w:r>
+        <w:rPr>
+          <w:rFonts w:hint="eastAsia"/>
+        </w:rPr>
+        <w:t>1</w:t>
+      </w:r>
+      <w:r>
+        <w:rPr>
+          <w:rFonts w:hint="eastAsia"/>
+        </w:rPr>
+        <w:t>h</w:t>
+      </w:r>
+    </w:p>
+    <w:p>
+      <w:r>
+        <w:rPr>
+          <w:rFonts w:hint="eastAsia"/>
+        </w:rPr>
+        <w:t xml:space="preserve"> </w:t>
+      </w:r>
+      <w:r>
+        <w:t xml:space="preserve">  </w:t>
+      </w:r>
+      <w:r>
+        <w:rPr>
+          <w:rFonts w:hint="eastAsia"/>
+        </w:rPr>
+        <w:t xml:space="preserve">修改测试用例 </w:t>
+      </w:r>
+      <w:r>
+        <w:t xml:space="preserve">         </w:t>
+      </w:r>
+      <w:r>
+        <w:rPr>
+          <w:rFonts w:hint="eastAsia"/>
+        </w:rPr>
+        <w:t>--</w:t>
+      </w:r>
+      <w:r>
+        <w:rPr>
+          <w:rFonts w:hint="eastAsia"/>
+        </w:rPr>
+        <w:t>1</w:t>
+      </w:r>
+      <w:r>
+        <w:rPr>
+          <w:rFonts w:hint="eastAsia"/>
+        </w:rPr>
+        <w:t>h</w:t>
+      </w:r>
+    </w:p>
+    <w:p>
+      <w:r>
+        <w:rPr>
+          <w:rFonts w:hint="eastAsia"/>
+        </w:rPr>
+        <w:t xml:space="preserve"> </w:t>
+      </w:r>
+      <w:r>
+        <w:t xml:space="preserve">  </w:t>
+      </w:r>
+      <w:r>
+        <w:rPr>
+          <w:rFonts w:hint="eastAsia"/>
+        </w:rPr>
+        <w:t xml:space="preserve">修改界面原型 </w:t>
+      </w:r>
+      <w:r>
+        <w:t xml:space="preserve">         </w:t>
+      </w:r>
+      <w:r>
+        <w:rPr>
+          <w:rFonts w:hint="eastAsia"/>
+        </w:rPr>
         <w:t>--3h</w:t>
       </w:r>
     </w:p>
@@ -1267,7 +1438,54 @@
         <w:rPr>
           <w:rFonts w:hint="eastAsia"/>
         </w:rPr>
-        <w:t xml:space="preserve">修改用例文档 </w:t>
+        <w:t xml:space="preserve">修改需求工程计划 </w:t>
+      </w:r>
+      <w:r>
+        <w:t xml:space="preserve">     </w:t>
+      </w:r>
+      <w:r>
+        <w:rPr>
+          <w:rFonts w:hint="eastAsia"/>
+        </w:rPr>
+        <w:t>--</w:t>
+      </w:r>
+      <w:r>
+        <w:rPr>
+          <w:rFonts w:hint="eastAsia"/>
+        </w:rPr>
+        <w:t>1</w:t>
+      </w:r>
+      <w:r>
+        <w:rPr>
+          <w:rFonts w:hint="eastAsia"/>
+        </w:rPr>
+        <w:t>h</w:t>
+      </w:r>
+    </w:p>
+    <w:p>
+      <w:r>
+        <w:rPr>
+          <w:rFonts w:hint="eastAsia"/>
+        </w:rPr>
+        <w:t xml:space="preserve"> </w:t>
+      </w:r>
+      <w:r>
+        <w:t xml:space="preserve">  </w:t>
+      </w:r>
+      <w:r>
+        <w:rPr>
+          <w:rFonts w:hint="eastAsia"/>
+        </w:rPr>
+        <w:t>更新S</w:t>
+      </w:r>
+      <w:r>
+        <w:t>RS</w:t>
+      </w:r>
+      <w:r>
+        <w:rPr>
+          <w:rFonts w:hint="eastAsia"/>
+        </w:rPr>
+        <w:t xml:space="preserve">文档 </w:t>
       </w:r>
       <w:r>
         <w:t xml:space="preserve">         </w:t>
@@ -1276,15 +1494,22 @@
         <w:rPr>
           <w:rFonts w:hint="eastAsia"/>
         </w:rPr>
-        <w:t>--2h</w:t>
-      </w:r>
-    </w:p>
-    <w:p>
-      <w:pPr>
-        <w:rPr>
-          <w:rFonts w:hint="eastAsia"/>
-        </w:rPr>
-      </w:pPr>
+        <w:t>-</w:t>
+      </w:r>
+      <w:r>
+        <w:rPr>
+          <w:rFonts w:hint="eastAsia"/>
+        </w:rPr>
+        <w:t>-1</w:t>
+      </w:r>
+      <w:r>
+        <w:rPr>
+          <w:rFonts w:hint="eastAsia"/>
+        </w:rPr>
+        <w:t>h</w:t>
+      </w:r>
+    </w:p>
+    <w:p>
       <w:r>
         <w:rPr>
           <w:rFonts w:hint="eastAsia"/>
@@ -1298,7 +1523,45 @@
         <w:rPr>
           <w:rFonts w:hint="eastAsia"/>
         </w:rPr>
-        <w:t xml:space="preserve">修改测试用例 </w:t>
+        <w:t xml:space="preserve">创建需求变更文档 </w:t>
+      </w:r>
+      <w:r>
+        <w:t xml:space="preserve">     </w:t>
+      </w:r>
+      <w:r>
+        <w:rPr>
+          <w:rFonts w:hint="eastAsia"/>
+        </w:rPr>
+        <w:t>--</w:t>
+      </w:r>
+      <w:r>
+        <w:rPr>
+          <w:rFonts w:hint="eastAsia"/>
+        </w:rPr>
+        <w:t>2</w:t>
+      </w:r>
+      <w:r>
+        <w:rPr>
+          <w:rFonts w:hint="eastAsia"/>
+        </w:rPr>
+        <w:t>h</w:t>
+      </w:r>
+    </w:p>
+    <w:p>
+      <w:r>
+        <w:rPr>
+          <w:rFonts w:hint="eastAsia"/>
+        </w:rPr>
+        <w:t xml:space="preserve"> </w:t>
+      </w:r>
+      <w:r>
+        <w:t xml:space="preserve">  </w:t>
+      </w:r>
+      <w:r>
+        <w:rPr>
+          <w:rFonts w:hint="eastAsia"/>
+        </w:rPr>
+        <w:t xml:space="preserve">变更结果确认 </w:t>
       </w:r>
       <w:r>
         <w:t xml:space="preserve">         </w:t>
@@ -1307,7 +1570,19 @@
         <w:rPr>
           <w:rFonts w:hint="eastAsia"/>
         </w:rPr>
-        <w:t>--2h</w:t>
+        <w:t>--</w:t>
+      </w:r>
+      <w:r>
+        <w:rPr>
+          <w:rFonts w:hint="eastAsia"/>
+        </w:rPr>
+        <w:t>0.5</w:t>
+      </w:r>
+      <w:r>
+        <w:rPr>
+          <w:rFonts w:hint="eastAsia"/>
+        </w:rPr>
+        <w:t>h</w:t>
       </w:r>
     </w:p>
     <w:p>
@@ -1324,137 +1599,8 @@
         <w:rPr>
           <w:rFonts w:hint="eastAsia"/>
         </w:rPr>
-        <w:t xml:space="preserve">修改界面原型 </w:t>
-      </w:r>
-      <w:r>
-        <w:t xml:space="preserve">         </w:t>
-      </w:r>
-      <w:r>
-        <w:rPr>
-          <w:rFonts w:hint="eastAsia"/>
-        </w:rPr>
-        <w:t>--3h</w:t>
-      </w:r>
-    </w:p>
-    <w:p>
-      <w:r>
-        <w:rPr>
-          <w:rFonts w:hint="eastAsia"/>
-        </w:rPr>
-        <w:t xml:space="preserve"> </w:t>
-      </w:r>
-      <w:r>
-        <w:t xml:space="preserve">  </w:t>
-      </w:r>
-      <w:r>
-        <w:rPr>
-          <w:rFonts w:hint="eastAsia"/>
-        </w:rPr>
-        <w:t xml:space="preserve">修改需求工程计划 </w:t>
-      </w:r>
-      <w:r>
-        <w:t xml:space="preserve">     </w:t>
-      </w:r>
-      <w:r>
-        <w:rPr>
-          <w:rFonts w:hint="eastAsia"/>
-        </w:rPr>
-        <w:t>--2h</w:t>
-      </w:r>
-    </w:p>
-    <w:p>
-      <w:r>
-        <w:rPr>
-          <w:rFonts w:hint="eastAsia"/>
-        </w:rPr>
-        <w:t xml:space="preserve"> </w:t>
-      </w:r>
-      <w:r>
-        <w:t xml:space="preserve">  </w:t>
-      </w:r>
-      <w:r>
-        <w:rPr>
-          <w:rFonts w:hint="eastAsia"/>
-        </w:rPr>
-        <w:t>更新S</w:t>
-      </w:r>
-      <w:r>
-        <w:t>RS</w:t>
-      </w:r>
-      <w:r>
-        <w:rPr>
-          <w:rFonts w:hint="eastAsia"/>
-        </w:rPr>
-        <w:t xml:space="preserve">文档 </w:t>
-      </w:r>
-      <w:r>
-        <w:t xml:space="preserve">         </w:t>
-      </w:r>
-      <w:r>
-        <w:rPr>
-          <w:rFonts w:hint="eastAsia"/>
-        </w:rPr>
-        <w:t>--2h</w:t>
-      </w:r>
-    </w:p>
-    <w:p>
-      <w:r>
-        <w:rPr>
-          <w:rFonts w:hint="eastAsia"/>
-        </w:rPr>
-        <w:t xml:space="preserve"> </w:t>
-      </w:r>
-      <w:r>
-        <w:t xml:space="preserve">  </w:t>
-      </w:r>
-      <w:r>
-        <w:rPr>
-          <w:rFonts w:hint="eastAsia"/>
-        </w:rPr>
-        <w:t xml:space="preserve">创建需求变更文档 </w:t>
-      </w:r>
-      <w:r>
-        <w:t xml:space="preserve">     </w:t>
-      </w:r>
-      <w:r>
-        <w:rPr>
-          <w:rFonts w:hint="eastAsia"/>
-        </w:rPr>
-        <w:t>--3h</w:t>
-      </w:r>
-    </w:p>
-    <w:p>
-      <w:r>
-        <w:rPr>
-          <w:rFonts w:hint="eastAsia"/>
-        </w:rPr>
-        <w:t xml:space="preserve"> </w:t>
-      </w:r>
-      <w:r>
-        <w:t xml:space="preserve">  </w:t>
-      </w:r>
-      <w:r>
-        <w:rPr>
-          <w:rFonts w:hint="eastAsia"/>
-        </w:rPr>
-        <w:t xml:space="preserve">变更结果确认 </w:t>
-      </w:r>
-      <w:r>
-        <w:t xml:space="preserve">         </w:t>
-      </w:r>
-      <w:r>
-        <w:rPr>
-          <w:rFonts w:hint="eastAsia"/>
-        </w:rPr>
-        <w:t>--3h</w:t>
-      </w:r>
-    </w:p>
-    <w:p>
-      <w:pPr>
-        <w:rPr>
-          <w:rFonts w:hint="eastAsia"/>
-        </w:rPr>
-      </w:pPr>
+        <w:t>总计10.5h</w:t>
+      </w:r>
     </w:p>
     <w:p>
       <w:pPr>
@@ -1474,7 +1620,7 @@
     <w:p>
       <w:pPr>
         <w:rPr>
-          <w:rFonts w:hint="eastAsia"/>
+          <w:b/>
         </w:rPr>
       </w:pPr>
       <w:r>
@@ -1482,6 +1628,18 @@
           <w:rFonts w:hint="eastAsia"/>
         </w:rPr>
         <w:t>成本影响主要是人员工时增加</w:t>
+      </w:r>
+      <w:r>
+        <w:rPr>
+          <w:rFonts w:hint="eastAsia"/>
+        </w:rPr>
+        <w:t>，成本</w:t>
+      </w:r>
+      <w:r>
+        <w:rPr>
+          <w:rFonts w:hint="eastAsia"/>
+        </w:rPr>
+        <w:t>增加728元</w:t>
       </w:r>
     </w:p>
     <w:p>
@@ -1500,16 +1658,149 @@
       </w:r>
     </w:p>
     <w:p>
-      <w:pPr>
-        <w:rPr>
-          <w:rFonts w:hint="eastAsia"/>
-        </w:rPr>
-      </w:pPr>
-      <w:r>
-        <w:rPr>
-          <w:rFonts w:hint="eastAsia"/>
-        </w:rPr>
-        <w:t>暂无</w:t>
+      <w:r>
+        <w:rPr>
+          <w:rFonts w:hint="eastAsia"/>
+        </w:rPr>
+        <w:t>教师登录、学生</w:t>
+      </w:r>
+      <w:r>
+        <w:rPr>
+          <w:rFonts w:hint="eastAsia"/>
+        </w:rPr>
+        <w:t>回复私信</w:t>
+      </w:r>
+      <w:r>
+        <w:rPr>
+          <w:rFonts w:hint="eastAsia"/>
+        </w:rPr>
+        <w:t>、</w:t>
+      </w:r>
+      <w:r>
+        <w:rPr>
+          <w:rFonts w:ascii="宋体" w:cs="宋体" w:hint="eastAsia"/>
+          <w:color w:val="000000"/>
+          <w:lang w:val="zh-CN"/>
+        </w:rPr>
+        <w:t>管理员搜索用户（后台管理）</w:t>
+      </w:r>
+      <w:r>
+        <w:rPr>
+          <w:rFonts w:hint="eastAsia"/>
+        </w:rPr>
+        <w:t>、</w:t>
+      </w:r>
+      <w:r>
+        <w:rPr>
+          <w:rFonts w:ascii="宋体" w:cs="宋体" w:hint="eastAsia"/>
+          <w:color w:val="000000"/>
+          <w:lang w:val="zh-CN"/>
+        </w:rPr>
+        <w:t>学生参加答疑</w:t>
+      </w:r>
+      <w:r>
+        <w:rPr>
+          <w:rFonts w:hint="eastAsia"/>
+        </w:rPr>
+        <w:t>、</w:t>
+      </w:r>
+      <w:r>
+        <w:rPr>
+          <w:rFonts w:ascii="宋体" w:cs="宋体" w:hint="eastAsia"/>
+          <w:color w:val="000000"/>
+          <w:lang w:val="zh-CN"/>
+        </w:rPr>
+        <w:t>教师举报用户</w:t>
+      </w:r>
+      <w:r>
+        <w:rPr>
+          <w:rFonts w:hint="eastAsia"/>
+        </w:rPr>
+        <w:t>、</w:t>
+      </w:r>
+      <w:r>
+        <w:rPr>
+          <w:rFonts w:ascii="宋体" w:cs="宋体" w:hint="eastAsia"/>
+          <w:color w:val="000000"/>
+          <w:lang w:val="zh-CN"/>
+        </w:rPr>
+        <w:t>教师删除帖子（杂谈区）</w:t>
+      </w:r>
+      <w:r>
+        <w:rPr>
+          <w:rFonts w:hint="eastAsia"/>
+        </w:rPr>
+        <w:t>、</w:t>
+      </w:r>
+      <w:r>
+        <w:rPr>
+          <w:rFonts w:ascii="宋体" w:cs="宋体" w:hint="eastAsia"/>
+          <w:color w:val="000000"/>
+          <w:lang w:val="zh-CN"/>
+        </w:rPr>
+        <w:t>管理员修改帖子（课程区）（前端）</w:t>
+      </w:r>
+      <w:r>
+        <w:rPr>
+          <w:rFonts w:hint="eastAsia"/>
+        </w:rPr>
+        <w:t>、</w:t>
+      </w:r>
+      <w:r>
+        <w:rPr>
+          <w:rFonts w:ascii="宋体" w:cs="宋体" w:hint="eastAsia"/>
+          <w:color w:val="000000"/>
+          <w:lang w:val="zh-CN"/>
+        </w:rPr>
+        <w:t>管理员修改帖子（</w:t>
+      </w:r>
+      <w:proofErr w:type="gramStart"/>
+      <w:r>
+        <w:rPr>
+          <w:rFonts w:ascii="宋体" w:cs="宋体" w:hint="eastAsia"/>
+          <w:color w:val="000000"/>
+          <w:lang w:val="zh-CN"/>
+        </w:rPr>
+        <w:t>博客区</w:t>
+      </w:r>
+      <w:proofErr w:type="gramEnd"/>
+      <w:r>
+        <w:rPr>
+          <w:rFonts w:ascii="宋体" w:cs="宋体" w:hint="eastAsia"/>
+          <w:color w:val="000000"/>
+          <w:lang w:val="zh-CN"/>
+        </w:rPr>
+        <w:t>）（前端）、管理员修改帖子（杂谈区）（前端）、管理员取消关注课程、管理员取消加精</w:t>
+      </w:r>
+      <w:r>
+        <w:rPr>
+          <w:rFonts w:hint="eastAsia"/>
+        </w:rPr>
+        <w:t>，以上</w:t>
+      </w:r>
+      <w:r>
+        <w:rPr>
+          <w:rFonts w:hint="eastAsia"/>
+        </w:rPr>
+        <w:t>11</w:t>
+      </w:r>
+      <w:r>
+        <w:rPr>
+          <w:rFonts w:hint="eastAsia"/>
+        </w:rPr>
+        <w:t>条需求的需求优先级发生变动，优先级均</w:t>
+      </w:r>
+      <w:r>
+        <w:rPr>
+          <w:rFonts w:hint="eastAsia"/>
+        </w:rPr>
+        <w:t>存在变化</w:t>
+      </w:r>
+      <w:r>
+        <w:rPr>
+          <w:rFonts w:hint="eastAsia"/>
+        </w:rPr>
+        <w:t>。</w:t>
       </w:r>
     </w:p>
     <w:p>
@@ -1537,7 +1828,56 @@
         <w:rPr>
           <w:rFonts w:hint="eastAsia"/>
         </w:rPr>
-        <w:t>暂无</w:t>
+        <w:t>管理员界面网站信息页面添加博客轮</w:t>
+      </w:r>
+      <w:proofErr w:type="gramStart"/>
+      <w:r>
+        <w:rPr>
+          <w:rFonts w:hint="eastAsia"/>
+        </w:rPr>
+        <w:t>播设置</w:t>
+      </w:r>
+      <w:proofErr w:type="gramEnd"/>
+      <w:r>
+        <w:rPr>
+          <w:rFonts w:hint="eastAsia"/>
+        </w:rPr>
+        <w:t>与广告设置。</w:t>
+      </w:r>
+      <w:bookmarkStart w:id="2" w:name="_GoBack"/>
+      <w:bookmarkEnd w:id="2"/>
+    </w:p>
+    <w:p>
+      <w:pPr>
+        <w:rPr>
+          <w:rFonts w:hint="eastAsia"/>
+        </w:rPr>
+      </w:pPr>
+    </w:p>
+    <w:p>
+      <w:pPr>
+        <w:pStyle w:val="2"/>
+        <w:numPr>
+          <w:ilvl w:val="1"/>
+          <w:numId w:val="2"/>
+        </w:numPr>
+        <w:rPr>
+          <w:rFonts w:hint="eastAsia"/>
+        </w:rPr>
+      </w:pPr>
+      <w:r>
+        <w:rPr>
+          <w:rFonts w:hint="eastAsia"/>
+        </w:rPr>
+        <w:t>可能要变更的文件</w:t>
+      </w:r>
+    </w:p>
+    <w:p>
+      <w:r>
+        <w:rPr>
+          <w:rFonts w:hint="eastAsia"/>
+        </w:rPr>
+        <w:t>需求规格说明书，用户界面，用户手册，测试用例，UML图</w:t>
       </w:r>
     </w:p>
     <w:sectPr>
@@ -1752,6 +2092,92 @@
     </w:lvl>
   </w:abstractNum>
   <w:abstractNum w:abstractNumId="2" w15:restartNumberingAfterBreak="0">
+    <w:nsid w:val="1F20467D"/>
+    <w:multiLevelType w:val="hybridMultilevel"/>
+    <w:tmpl w:val="FE5A5162"/>
+    <w:lvl w:ilvl="0" w:tplc="0409000F">
+      <w:start w:val="1"/>
+      <w:numFmt w:val="decimal"/>
+      <w:lvlText w:val="%1."/>
+      <w:lvlJc w:val="left"/>
+      <w:pPr>
+        <w:ind w:left="420" w:hanging="420"/>
+      </w:pPr>
+    </w:lvl>
+    <w:lvl w:ilvl="1" w:tplc="04090019" w:tentative="1">
+      <w:start w:val="1"/>
+      <w:numFmt w:val="lowerLetter"/>
+      <w:lvlText w:val="%2)"/>
+      <w:lvlJc w:val="left"/>
+      <w:pPr>
+        <w:ind w:left="840" w:hanging="420"/>
+      </w:pPr>
+    </w:lvl>
+    <w:lvl w:ilvl="2" w:tplc="0409001B" w:tentative="1">
+      <w:start w:val="1"/>
+      <w:numFmt w:val="lowerRoman"/>
+      <w:lvlText w:val="%3."/>
+      <w:lvlJc w:val="right"/>
+      <w:pPr>
+        <w:ind w:left="1260" w:hanging="420"/>
+      </w:pPr>
+    </w:lvl>
+    <w:lvl w:ilvl="3" w:tplc="0409000F" w:tentative="1">
+      <w:start w:val="1"/>
+      <w:numFmt w:val="decimal"/>
+      <w:lvlText w:val="%4."/>
+      <w:lvlJc w:val="left"/>
+      <w:pPr>
+        <w:ind w:left="1680" w:hanging="420"/>
+      </w:pPr>
+    </w:lvl>
+    <w:lvl w:ilvl="4" w:tplc="04090019" w:tentative="1">
+      <w:start w:val="1"/>
+      <w:numFmt w:val="lowerLetter"/>
+      <w:lvlText w:val="%5)"/>
+      <w:lvlJc w:val="left"/>
+      <w:pPr>
+        <w:ind w:left="2100" w:hanging="420"/>
+      </w:pPr>
+    </w:lvl>
+    <w:lvl w:ilvl="5" w:tplc="0409001B" w:tentative="1">
+      <w:start w:val="1"/>
+      <w:numFmt w:val="lowerRoman"/>
+      <w:lvlText w:val="%6."/>
+      <w:lvlJc w:val="right"/>
+      <w:pPr>
+        <w:ind w:left="2520" w:hanging="420"/>
+      </w:pPr>
+    </w:lvl>
+    <w:lvl w:ilvl="6" w:tplc="0409000F" w:tentative="1">
+      <w:start w:val="1"/>
+      <w:numFmt w:val="decimal"/>
+      <w:lvlText w:val="%7."/>
+      <w:lvlJc w:val="left"/>
+      <w:pPr>
+        <w:ind w:left="2940" w:hanging="420"/>
+      </w:pPr>
+    </w:lvl>
+    <w:lvl w:ilvl="7" w:tplc="04090019" w:tentative="1">
+      <w:start w:val="1"/>
+      <w:numFmt w:val="lowerLetter"/>
+      <w:lvlText w:val="%8)"/>
+      <w:lvlJc w:val="left"/>
+      <w:pPr>
+        <w:ind w:left="3360" w:hanging="420"/>
+      </w:pPr>
+    </w:lvl>
+    <w:lvl w:ilvl="8" w:tplc="0409001B" w:tentative="1">
+      <w:start w:val="1"/>
+      <w:numFmt w:val="lowerRoman"/>
+      <w:lvlText w:val="%9."/>
+      <w:lvlJc w:val="right"/>
+      <w:pPr>
+        <w:ind w:left="3780" w:hanging="420"/>
+      </w:pPr>
+    </w:lvl>
+  </w:abstractNum>
+  <w:abstractNum w:abstractNumId="3" w15:restartNumberingAfterBreak="0">
     <w:nsid w:val="2567150D"/>
     <w:multiLevelType w:val="multilevel"/>
     <w:tmpl w:val="F844D72A"/>
@@ -1864,7 +2290,7 @@
       </w:rPr>
     </w:lvl>
   </w:abstractNum>
-  <w:abstractNum w:abstractNumId="3" w15:restartNumberingAfterBreak="0">
+  <w:abstractNum w:abstractNumId="4" w15:restartNumberingAfterBreak="0">
     <w:nsid w:val="29E159FF"/>
     <w:multiLevelType w:val="multilevel"/>
     <w:tmpl w:val="F844D72A"/>
@@ -1977,7 +2403,7 @@
       </w:rPr>
     </w:lvl>
   </w:abstractNum>
-  <w:abstractNum w:abstractNumId="4" w15:restartNumberingAfterBreak="0">
+  <w:abstractNum w:abstractNumId="5" w15:restartNumberingAfterBreak="0">
     <w:nsid w:val="38803716"/>
     <w:multiLevelType w:val="multilevel"/>
     <w:tmpl w:val="F844D72A"/>
@@ -2090,7 +2516,7 @@
       </w:rPr>
     </w:lvl>
   </w:abstractNum>
-  <w:abstractNum w:abstractNumId="5" w15:restartNumberingAfterBreak="0">
+  <w:abstractNum w:abstractNumId="6" w15:restartNumberingAfterBreak="0">
     <w:nsid w:val="389D1166"/>
     <w:multiLevelType w:val="multilevel"/>
     <w:tmpl w:val="F844D72A"/>
@@ -2203,7 +2629,93 @@
       </w:rPr>
     </w:lvl>
   </w:abstractNum>
-  <w:abstractNum w:abstractNumId="6" w15:restartNumberingAfterBreak="0">
+  <w:abstractNum w:abstractNumId="7" w15:restartNumberingAfterBreak="0">
+    <w:nsid w:val="62A23831"/>
+    <w:multiLevelType w:val="hybridMultilevel"/>
+    <w:tmpl w:val="F54ABD48"/>
+    <w:lvl w:ilvl="0" w:tplc="0409000F">
+      <w:start w:val="1"/>
+      <w:numFmt w:val="decimal"/>
+      <w:lvlText w:val="%1."/>
+      <w:lvlJc w:val="left"/>
+      <w:pPr>
+        <w:ind w:left="576" w:hanging="420"/>
+      </w:pPr>
+    </w:lvl>
+    <w:lvl w:ilvl="1" w:tplc="04090019" w:tentative="1">
+      <w:start w:val="1"/>
+      <w:numFmt w:val="lowerLetter"/>
+      <w:lvlText w:val="%2)"/>
+      <w:lvlJc w:val="left"/>
+      <w:pPr>
+        <w:ind w:left="996" w:hanging="420"/>
+      </w:pPr>
+    </w:lvl>
+    <w:lvl w:ilvl="2" w:tplc="0409001B" w:tentative="1">
+      <w:start w:val="1"/>
+      <w:numFmt w:val="lowerRoman"/>
+      <w:lvlText w:val="%3."/>
+      <w:lvlJc w:val="right"/>
+      <w:pPr>
+        <w:ind w:left="1416" w:hanging="420"/>
+      </w:pPr>
+    </w:lvl>
+    <w:lvl w:ilvl="3" w:tplc="0409000F" w:tentative="1">
+      <w:start w:val="1"/>
+      <w:numFmt w:val="decimal"/>
+      <w:lvlText w:val="%4."/>
+      <w:lvlJc w:val="left"/>
+      <w:pPr>
+        <w:ind w:left="1836" w:hanging="420"/>
+      </w:pPr>
+    </w:lvl>
+    <w:lvl w:ilvl="4" w:tplc="04090019" w:tentative="1">
+      <w:start w:val="1"/>
+      <w:numFmt w:val="lowerLetter"/>
+      <w:lvlText w:val="%5)"/>
+      <w:lvlJc w:val="left"/>
+      <w:pPr>
+        <w:ind w:left="2256" w:hanging="420"/>
+      </w:pPr>
+    </w:lvl>
+    <w:lvl w:ilvl="5" w:tplc="0409001B" w:tentative="1">
+      <w:start w:val="1"/>
+      <w:numFmt w:val="lowerRoman"/>
+      <w:lvlText w:val="%6."/>
+      <w:lvlJc w:val="right"/>
+      <w:pPr>
+        <w:ind w:left="2676" w:hanging="420"/>
+      </w:pPr>
+    </w:lvl>
+    <w:lvl w:ilvl="6" w:tplc="0409000F" w:tentative="1">
+      <w:start w:val="1"/>
+      <w:numFmt w:val="decimal"/>
+      <w:lvlText w:val="%7."/>
+      <w:lvlJc w:val="left"/>
+      <w:pPr>
+        <w:ind w:left="3096" w:hanging="420"/>
+      </w:pPr>
+    </w:lvl>
+    <w:lvl w:ilvl="7" w:tplc="04090019" w:tentative="1">
+      <w:start w:val="1"/>
+      <w:numFmt w:val="lowerLetter"/>
+      <w:lvlText w:val="%8)"/>
+      <w:lvlJc w:val="left"/>
+      <w:pPr>
+        <w:ind w:left="3516" w:hanging="420"/>
+      </w:pPr>
+    </w:lvl>
+    <w:lvl w:ilvl="8" w:tplc="0409001B" w:tentative="1">
+      <w:start w:val="1"/>
+      <w:numFmt w:val="lowerRoman"/>
+      <w:lvlText w:val="%9."/>
+      <w:lvlJc w:val="right"/>
+      <w:pPr>
+        <w:ind w:left="3936" w:hanging="420"/>
+      </w:pPr>
+    </w:lvl>
+  </w:abstractNum>
+  <w:abstractNum w:abstractNumId="8" w15:restartNumberingAfterBreak="0">
     <w:nsid w:val="634E046F"/>
     <w:multiLevelType w:val="multilevel"/>
     <w:tmpl w:val="F844D72A"/>
@@ -2316,7 +2828,7 @@
       </w:rPr>
     </w:lvl>
   </w:abstractNum>
-  <w:abstractNum w:abstractNumId="7" w15:restartNumberingAfterBreak="0">
+  <w:abstractNum w:abstractNumId="9" w15:restartNumberingAfterBreak="0">
     <w:nsid w:val="63E759D2"/>
     <w:multiLevelType w:val="multilevel"/>
     <w:tmpl w:val="F844D72A"/>
@@ -2427,31 +2939,126 @@
       <w:rPr>
         <w:rFonts w:hint="default"/>
       </w:rPr>
+    </w:lvl>
+  </w:abstractNum>
+  <w:abstractNum w:abstractNumId="10" w15:restartNumberingAfterBreak="0">
+    <w:nsid w:val="66005212"/>
+    <w:multiLevelType w:val="hybridMultilevel"/>
+    <w:tmpl w:val="893C3EB8"/>
+    <w:lvl w:ilvl="0" w:tplc="0409000F">
+      <w:start w:val="1"/>
+      <w:numFmt w:val="decimal"/>
+      <w:lvlText w:val="%1."/>
+      <w:lvlJc w:val="left"/>
+      <w:pPr>
+        <w:ind w:left="420" w:hanging="420"/>
+      </w:pPr>
+    </w:lvl>
+    <w:lvl w:ilvl="1" w:tplc="04090019" w:tentative="1">
+      <w:start w:val="1"/>
+      <w:numFmt w:val="lowerLetter"/>
+      <w:lvlText w:val="%2)"/>
+      <w:lvlJc w:val="left"/>
+      <w:pPr>
+        <w:ind w:left="840" w:hanging="420"/>
+      </w:pPr>
+    </w:lvl>
+    <w:lvl w:ilvl="2" w:tplc="0409001B" w:tentative="1">
+      <w:start w:val="1"/>
+      <w:numFmt w:val="lowerRoman"/>
+      <w:lvlText w:val="%3."/>
+      <w:lvlJc w:val="right"/>
+      <w:pPr>
+        <w:ind w:left="1260" w:hanging="420"/>
+      </w:pPr>
+    </w:lvl>
+    <w:lvl w:ilvl="3" w:tplc="0409000F" w:tentative="1">
+      <w:start w:val="1"/>
+      <w:numFmt w:val="decimal"/>
+      <w:lvlText w:val="%4."/>
+      <w:lvlJc w:val="left"/>
+      <w:pPr>
+        <w:ind w:left="1680" w:hanging="420"/>
+      </w:pPr>
+    </w:lvl>
+    <w:lvl w:ilvl="4" w:tplc="04090019" w:tentative="1">
+      <w:start w:val="1"/>
+      <w:numFmt w:val="lowerLetter"/>
+      <w:lvlText w:val="%5)"/>
+      <w:lvlJc w:val="left"/>
+      <w:pPr>
+        <w:ind w:left="2100" w:hanging="420"/>
+      </w:pPr>
+    </w:lvl>
+    <w:lvl w:ilvl="5" w:tplc="0409001B" w:tentative="1">
+      <w:start w:val="1"/>
+      <w:numFmt w:val="lowerRoman"/>
+      <w:lvlText w:val="%6."/>
+      <w:lvlJc w:val="right"/>
+      <w:pPr>
+        <w:ind w:left="2520" w:hanging="420"/>
+      </w:pPr>
+    </w:lvl>
+    <w:lvl w:ilvl="6" w:tplc="0409000F" w:tentative="1">
+      <w:start w:val="1"/>
+      <w:numFmt w:val="decimal"/>
+      <w:lvlText w:val="%7."/>
+      <w:lvlJc w:val="left"/>
+      <w:pPr>
+        <w:ind w:left="2940" w:hanging="420"/>
+      </w:pPr>
+    </w:lvl>
+    <w:lvl w:ilvl="7" w:tplc="04090019" w:tentative="1">
+      <w:start w:val="1"/>
+      <w:numFmt w:val="lowerLetter"/>
+      <w:lvlText w:val="%8)"/>
+      <w:lvlJc w:val="left"/>
+      <w:pPr>
+        <w:ind w:left="3360" w:hanging="420"/>
+      </w:pPr>
+    </w:lvl>
+    <w:lvl w:ilvl="8" w:tplc="0409001B" w:tentative="1">
+      <w:start w:val="1"/>
+      <w:numFmt w:val="lowerRoman"/>
+      <w:lvlText w:val="%9."/>
+      <w:lvlJc w:val="right"/>
+      <w:pPr>
+        <w:ind w:left="3780" w:hanging="420"/>
+      </w:pPr>
     </w:lvl>
   </w:abstractNum>
   <w:num w:numId="1">
     <w:abstractNumId w:val="0"/>
   </w:num>
   <w:num w:numId="2">
+    <w:abstractNumId w:val="5"/>
+  </w:num>
+  <w:num w:numId="3">
     <w:abstractNumId w:val="4"/>
   </w:num>
-  <w:num w:numId="3">
+  <w:num w:numId="4">
     <w:abstractNumId w:val="3"/>
   </w:num>
-  <w:num w:numId="4">
-    <w:abstractNumId w:val="2"/>
-  </w:num>
   <w:num w:numId="5">
-    <w:abstractNumId w:val="6"/>
+    <w:abstractNumId w:val="8"/>
   </w:num>
   <w:num w:numId="6">
-    <w:abstractNumId w:val="7"/>
+    <w:abstractNumId w:val="9"/>
   </w:num>
   <w:num w:numId="7">
     <w:abstractNumId w:val="1"/>
   </w:num>
   <w:num w:numId="8">
-    <w:abstractNumId w:val="5"/>
+    <w:abstractNumId w:val="6"/>
+  </w:num>
+  <w:num w:numId="9">
+    <w:abstractNumId w:val="2"/>
+  </w:num>
+  <w:num w:numId="10">
+    <w:abstractNumId w:val="7"/>
+  </w:num>
+  <w:num w:numId="11">
+    <w:abstractNumId w:val="10"/>
   </w:num>
 </w:numbering>
 </file>
